--- a/เล่ม 5 บท/Word/บท2.docx
+++ b/เล่ม 5 บท/Word/บท2.docx
@@ -3749,14 +3749,27 @@
           <w:ilvl w:val="0"/>
           <w:numId w:val="0"/>
         </w:numPr>
-        <w:ind w:left="1276"/>
-        <w:rPr>
-          <w:rFonts w:ascii="TH SarabunPSK" w:hAnsi="TH SarabunPSK" w:cs="TH SarabunPSK"/>
-          <w:b w:val="0"/>
-          <w:bCs w:val="0"/>
-          <w:sz w:val="32"/>
-        </w:rPr>
-      </w:pPr>
+        <w:tabs>
+          <w:tab w:val="clear" w:pos="1800"/>
+          <w:tab w:val="left" w:pos="1260"/>
+        </w:tabs>
+        <w:rPr>
+          <w:rFonts w:ascii="TH SarabunPSK" w:hAnsi="TH SarabunPSK" w:cs="TH SarabunPSK"/>
+          <w:b w:val="0"/>
+          <w:bCs w:val="0"/>
+          <w:sz w:val="32"/>
+        </w:rPr>
+      </w:pPr>
+      <w:r>
+        <w:rPr>
+          <w:rFonts w:ascii="TH SarabunPSK" w:hAnsi="TH SarabunPSK" w:cs="TH SarabunPSK"/>
+          <w:b w:val="0"/>
+          <w:bCs w:val="0"/>
+          <w:sz w:val="32"/>
+          <w:cs/>
+        </w:rPr>
+        <w:tab/>
+      </w:r>
       <w:r>
         <w:rPr>
           <w:rFonts w:ascii="TH SarabunPSK" w:hAnsi="TH SarabunPSK" w:cs="TH SarabunPSK" w:hint="cs"/>
@@ -3766,6 +3779,26 @@
           <w:cs/>
         </w:rPr>
         <w:t>สรุปคือ</w:t>
+      </w:r>
+      <w:r>
+        <w:rPr>
+          <w:rFonts w:ascii="TH SarabunPSK" w:hAnsi="TH SarabunPSK" w:cs="TH SarabunPSK" w:hint="cs"/>
+          <w:b w:val="0"/>
+          <w:bCs w:val="0"/>
+          <w:sz w:val="32"/>
+          <w:cs/>
+        </w:rPr>
+        <w:t xml:space="preserve"> </w:t>
+      </w:r>
+      <w:r>
+        <w:rPr>
+          <w:rFonts w:ascii="TH SarabunPSK" w:hAnsi="TH SarabunPSK" w:cs="TH SarabunPSK" w:hint="cs"/>
+          <w:b w:val="0"/>
+          <w:bCs w:val="0"/>
+          <w:sz w:val="32"/>
+          <w:cs/>
+        </w:rPr>
+        <w:t>พาณิชย์อิเล็กทรอนิกส์ หมายถึง การทาธุรกรรมทุกรูปแบบโดยการครอบคลุมถึงการซื้อ -ขาย สินค้า/บริการ การชำระเงิน การโฆษณาโดยผ่านสื่ออิเล็กทรอนิกส์ประเภทต่าง ๆ โดยเฉพาะเครือข่ายทางอินเตอร์เน็ต</w:t>
       </w:r>
     </w:p>
     <w:p>
@@ -3775,34 +3808,17 @@
           <w:ilvl w:val="0"/>
           <w:numId w:val="0"/>
         </w:numPr>
-        <w:rPr>
-          <w:rFonts w:ascii="TH SarabunPSK" w:hAnsi="TH SarabunPSK" w:cs="TH SarabunPSK"/>
-          <w:b w:val="0"/>
-          <w:bCs w:val="0"/>
-          <w:sz w:val="32"/>
-        </w:rPr>
-      </w:pPr>
-      <w:r>
-        <w:rPr>
-          <w:rFonts w:ascii="TH SarabunPSK" w:hAnsi="TH SarabunPSK" w:cs="TH SarabunPSK" w:hint="cs"/>
-          <w:b w:val="0"/>
-          <w:bCs w:val="0"/>
-          <w:sz w:val="32"/>
-          <w:cs/>
-        </w:rPr>
-        <w:tab/>
-      </w:r>
-      <w:r>
-        <w:rPr>
-          <w:rFonts w:ascii="TH SarabunPSK" w:hAnsi="TH SarabunPSK" w:cs="TH SarabunPSK" w:hint="cs"/>
-          <w:b w:val="0"/>
-          <w:bCs w:val="0"/>
-          <w:sz w:val="32"/>
-          <w:cs/>
-        </w:rPr>
-        <w:tab/>
-        <w:t>พาณิชย์อิเล็กทรอนิกส์ หมายถึง การทาธุรกรรมทุกรูปแบบโดยการครอบคลุมถึงการซื้อ -ขาย สินค้า/บริการ การชำระเงิน การโฆษณาโดยผ่านสื่ออิเล็กทรอนิกส์ประเภทต่าง ๆ โดยเฉพาะเครือข่ายทางอินเตอร์เน็ต</w:t>
-      </w:r>
+        <w:tabs>
+          <w:tab w:val="clear" w:pos="1800"/>
+          <w:tab w:val="left" w:pos="1260"/>
+        </w:tabs>
+        <w:rPr>
+          <w:rFonts w:ascii="TH SarabunPSK" w:hAnsi="TH SarabunPSK" w:cs="TH SarabunPSK"/>
+          <w:b w:val="0"/>
+          <w:bCs w:val="0"/>
+          <w:sz w:val="32"/>
+        </w:rPr>
+      </w:pPr>
     </w:p>
     <w:p>
       <w:pPr>
